--- a/Portfolio/img/piyush resume.update.docx
+++ b/Portfolio/img/piyush resume.update.docx
@@ -282,8 +282,18 @@
           <w:b/>
           <w:bCs/>
         </w:rPr>
-        <w:t>https://github.com/Piyuhs/hell/tree/piyush2</w:t>
-      </w:r>
+        <w:t>https://git</w:t>
+      </w:r>
+      <w:r>
+        <w:rPr>
+          <w:rFonts w:ascii="Calibri" w:hAnsi="Calibri" w:cs="Calibri"/>
+          <w:b/>
+          <w:bCs/>
+        </w:rPr>
+        <w:t>hub.com/Piyuhs/hell/tree/main</w:t>
+      </w:r>
+      <w:bookmarkStart w:id="0" w:name="_GoBack"/>
+      <w:bookmarkEnd w:id="0"/>
     </w:p>
     <w:p>
       <w:pPr>
@@ -2224,8 +2234,6 @@
         </w:rPr>
         <w:t>Srivastava</w:t>
       </w:r>
-      <w:bookmarkStart w:id="0" w:name="_GoBack"/>
-      <w:bookmarkEnd w:id="0"/>
       <w:proofErr w:type="spellEnd"/>
     </w:p>
     <w:sectPr>
@@ -3717,7 +3725,7 @@
 </file>
 
 <file path=customXml/itemProps1.xml><?xml version="1.0" encoding="utf-8"?>
-<ds:datastoreItem xmlns:ds="http://schemas.openxmlformats.org/officeDocument/2006/customXml" ds:itemID="{3AC5F96B-0567-4F5F-89BE-269F7CB2B067}">
+<ds:datastoreItem xmlns:ds="http://schemas.openxmlformats.org/officeDocument/2006/customXml" ds:itemID="{46AF7BB3-DA9C-4354-9212-461A31E4C1DA}">
   <ds:schemaRefs>
     <ds:schemaRef ds:uri="http://schemas.openxmlformats.org/officeDocument/2006/bibliography"/>
   </ds:schemaRefs>
